--- a/integration/guide/LMP.docx
+++ b/integration/guide/LMP.docx
@@ -262,7 +262,25 @@
           <w:szCs w:val="24"/>
           <w:lang w:val="en-US" w:eastAsia="zh-CN"/>
         </w:rPr>
-        <w:t xml:space="preserve">②mysqladmin -u username -h host -p </w:t>
+        <w:t xml:space="preserve">②mysqladmin -u </w:t>
+      </w:r>
+      <w:r>
+        <w:rPr>
+          <w:rFonts w:hint="default"/>
+          <w:sz w:val="24"/>
+          <w:szCs w:val="24"/>
+          <w:lang w:val="en-US" w:eastAsia="zh-CN"/>
+        </w:rPr>
+        <w:t>root</w:t>
+      </w:r>
+      <w:r>
+        <w:rPr>
+          <w:rFonts w:hint="eastAsia"/>
+          <w:sz w:val="24"/>
+          <w:szCs w:val="24"/>
+          <w:lang w:val="en-US" w:eastAsia="zh-CN"/>
+        </w:rPr>
+        <w:t xml:space="preserve"> -h host -p </w:t>
       </w:r>
       <w:r>
         <w:rPr>
@@ -333,7 +351,25 @@
           <w:szCs w:val="24"/>
           <w:lang w:val="en-US" w:eastAsia="zh-CN"/>
         </w:rPr>
-        <w:t xml:space="preserve">mysql -u username -h host -p </w:t>
+        <w:t xml:space="preserve">mysql -u </w:t>
+      </w:r>
+      <w:r>
+        <w:rPr>
+          <w:rFonts w:hint="default"/>
+          <w:sz w:val="24"/>
+          <w:szCs w:val="24"/>
+          <w:lang w:val="en-US" w:eastAsia="zh-CN"/>
+        </w:rPr>
+        <w:t>root</w:t>
+      </w:r>
+      <w:r>
+        <w:rPr>
+          <w:rFonts w:hint="eastAsia"/>
+          <w:sz w:val="24"/>
+          <w:szCs w:val="24"/>
+          <w:lang w:val="en-US" w:eastAsia="zh-CN"/>
+        </w:rPr>
+        <w:t xml:space="preserve"> -h host -p </w:t>
       </w:r>
       <w:r>
         <w:rPr>
@@ -548,9 +584,19 @@
           <w:rFonts w:hint="eastAsia"/>
           <w:sz w:val="24"/>
           <w:szCs w:val="24"/>
-          <w:lang w:val="en-US" w:eastAsia="zh-CN"/>
-        </w:rPr>
-        <w:t xml:space="preserve">/etc/httpd/conf/httpd.conf  </w:t>
+          <w:highlight w:val="yellow"/>
+          <w:lang w:val="en-US" w:eastAsia="zh-CN"/>
+        </w:rPr>
+        <w:t>/etc/httpd/conf/httpd.conf</w:t>
+      </w:r>
+      <w:r>
+        <w:rPr>
+          <w:rFonts w:hint="eastAsia"/>
+          <w:sz w:val="24"/>
+          <w:szCs w:val="24"/>
+          <w:lang w:val="en-US" w:eastAsia="zh-CN"/>
+        </w:rPr>
+        <w:t xml:space="preserve">  </w:t>
       </w:r>
       <w:r>
         <w:rPr>
@@ -570,7 +616,17 @@
           <w:szCs w:val="24"/>
           <w:lang w:val="en-US" w:eastAsia="zh-CN"/>
         </w:rPr>
-        <w:t xml:space="preserve">  /var/log/httpd/  /var/www/html/ </w:t>
+        <w:t xml:space="preserve">  /var/log/httpd/  </w:t>
+      </w:r>
+      <w:r>
+        <w:rPr>
+          <w:rFonts w:hint="eastAsia"/>
+          <w:sz w:val="24"/>
+          <w:szCs w:val="24"/>
+          <w:highlight w:val="yellow"/>
+          <w:lang w:val="en-US" w:eastAsia="zh-CN"/>
+        </w:rPr>
+        <w:t xml:space="preserve">/var/www/html/ </w:t>
       </w:r>
     </w:p>
     <w:p>
@@ -676,28 +732,57 @@
           <w:rFonts w:hint="eastAsia"/>
           <w:sz w:val="24"/>
           <w:szCs w:val="24"/>
-          <w:lang w:val="en-US" w:eastAsia="zh-CN"/>
-        </w:rPr>
-      </w:pPr>
-      <w:r>
-        <w:rPr>
-          <w:rFonts w:hint="eastAsia"/>
-          <w:sz w:val="24"/>
-          <w:szCs w:val="24"/>
-          <w:lang w:val="en-US" w:eastAsia="zh-CN"/>
-        </w:rPr>
-        <w:t xml:space="preserve">LoadModule  AddType  Listen  </w:t>
-      </w:r>
-      <w:bookmarkStart w:id="0" w:name="_GoBack"/>
-      <w:bookmarkEnd w:id="0"/>
-      <w:r>
-        <w:rPr>
-          <w:rFonts w:hint="eastAsia"/>
-          <w:sz w:val="24"/>
-          <w:szCs w:val="24"/>
-          <w:lang w:val="en-US" w:eastAsia="zh-CN"/>
-        </w:rPr>
-        <w:t xml:space="preserve">NameVirtualHost  &lt;VirtualHost&gt;  ServerName  DocumentRoot  Alias  &lt;Directory&gt;  Options  DirectoryIndex  </w:t>
+          <w:highlight w:val="yellow"/>
+          <w:lang w:val="en-US" w:eastAsia="zh-CN"/>
+        </w:rPr>
+      </w:pPr>
+      <w:r>
+        <w:rPr>
+          <w:rFonts w:hint="eastAsia"/>
+          <w:sz w:val="24"/>
+          <w:szCs w:val="24"/>
+          <w:highlight w:val="yellow"/>
+          <w:lang w:val="en-US" w:eastAsia="zh-CN"/>
+        </w:rPr>
+        <w:t>AddType application/x-httpd-php .php .phtml</w:t>
+      </w:r>
+    </w:p>
+    <w:p>
+      <w:pPr>
+        <w:widowControl w:val="0"/>
+        <w:wordWrap/>
+        <w:adjustRightInd/>
+        <w:snapToGrid/>
+        <w:spacing w:before="0" w:after="0" w:line="360" w:lineRule="auto"/>
+        <w:ind w:left="0" w:leftChars="0" w:right="0" w:firstLine="0" w:firstLineChars="0"/>
+        <w:jc w:val="left"/>
+        <w:textAlignment w:val="auto"/>
+        <w:outlineLvl w:val="9"/>
+        <w:rPr>
+          <w:rFonts w:hint="eastAsia"/>
+          <w:sz w:val="24"/>
+          <w:szCs w:val="24"/>
+          <w:lang w:val="en-US" w:eastAsia="zh-CN"/>
+        </w:rPr>
+      </w:pPr>
+      <w:r>
+        <w:rPr>
+          <w:rFonts w:hint="eastAsia"/>
+          <w:sz w:val="24"/>
+          <w:szCs w:val="24"/>
+          <w:highlight w:val="yellow"/>
+          <w:lang w:val="en-US" w:eastAsia="zh-CN"/>
+        </w:rPr>
+        <w:t>DirectoryIndex index.php index.html</w:t>
+      </w:r>
+      <w:r>
+        <w:rPr>
+          <w:rFonts w:hint="eastAsia"/>
+          <w:sz w:val="24"/>
+          <w:szCs w:val="24"/>
+          <w:lang w:val="en-US" w:eastAsia="zh-CN"/>
+        </w:rPr>
+        <w:t xml:space="preserve">  </w:t>
       </w:r>
     </w:p>
     <w:p>
@@ -1078,7 +1163,42 @@
           <w:szCs w:val="24"/>
           <w:lang w:val="en-US" w:eastAsia="zh-CN"/>
         </w:rPr>
-        <w:t>prefix/sbin/nginx  prefix/conf/nginx.conf  prefix/conf/fastcgi.conf  prefix/log/  prefix/html/</w:t>
+        <w:t xml:space="preserve">prefix/sbin/nginx  </w:t>
+      </w:r>
+      <w:r>
+        <w:rPr>
+          <w:rFonts w:hint="eastAsia"/>
+          <w:b w:val="0"/>
+          <w:bCs w:val="0"/>
+          <w:sz w:val="24"/>
+          <w:szCs w:val="24"/>
+          <w:highlight w:val="yellow"/>
+          <w:lang w:val="en-US" w:eastAsia="zh-CN"/>
+        </w:rPr>
+        <w:t>prefix/conf/nginx.conf  prefix/conf/fastcgi.conf</w:t>
+      </w:r>
+      <w:r>
+        <w:rPr>
+          <w:rFonts w:hint="eastAsia"/>
+          <w:b w:val="0"/>
+          <w:bCs w:val="0"/>
+          <w:sz w:val="24"/>
+          <w:szCs w:val="24"/>
+          <w:lang w:val="en-US" w:eastAsia="zh-CN"/>
+        </w:rPr>
+        <w:t xml:space="preserve">  prefix/log/  </w:t>
+      </w:r>
+      <w:r>
+        <w:rPr>
+          <w:rFonts w:hint="eastAsia"/>
+          <w:b w:val="0"/>
+          <w:bCs w:val="0"/>
+          <w:sz w:val="24"/>
+          <w:szCs w:val="24"/>
+          <w:highlight w:val="yellow"/>
+          <w:lang w:val="en-US" w:eastAsia="zh-CN"/>
+        </w:rPr>
+        <w:t>prefix/html/</w:t>
       </w:r>
     </w:p>
     <w:p>
@@ -1112,6 +1232,8 @@
         </w:rPr>
         <w:t>3.command</w:t>
       </w:r>
+      <w:bookmarkStart w:id="0" w:name="_GoBack"/>
+      <w:bookmarkEnd w:id="0"/>
     </w:p>
     <w:p>
       <w:pPr>
@@ -1233,14 +1355,16 @@
           <w:bCs w:val="0"/>
           <w:sz w:val="24"/>
           <w:szCs w:val="24"/>
-          <w:lang w:val="en-US" w:eastAsia="zh-CN"/>
-        </w:rPr>
-      </w:pPr>
-      <w:r>
-        <w:rPr>
-          <w:rFonts w:hint="eastAsia"/>
-          <w:sz w:val="24"/>
-          <w:szCs w:val="24"/>
+          <w:highlight w:val="yellow"/>
+          <w:lang w:val="en-US" w:eastAsia="zh-CN"/>
+        </w:rPr>
+      </w:pPr>
+      <w:r>
+        <w:rPr>
+          <w:rFonts w:hint="eastAsia"/>
+          <w:sz w:val="24"/>
+          <w:szCs w:val="24"/>
+          <w:highlight w:val="yellow"/>
           <w:lang w:val="en-US" w:eastAsia="zh-CN"/>
         </w:rPr>
         <w:t>fastcgi_param  SCRIPT_FILENAME    /scripts$fastcgi_script_name;</w:t>
@@ -1266,14 +1390,16 @@
           <w:bCs w:val="0"/>
           <w:sz w:val="24"/>
           <w:szCs w:val="24"/>
-          <w:lang w:val="en-US" w:eastAsia="zh-CN"/>
-        </w:rPr>
-      </w:pPr>
-      <w:r>
-        <w:rPr>
-          <w:rFonts w:hint="eastAsia"/>
-          <w:sz w:val="24"/>
-          <w:szCs w:val="24"/>
+          <w:highlight w:val="yellow"/>
+          <w:lang w:val="en-US" w:eastAsia="zh-CN"/>
+        </w:rPr>
+      </w:pPr>
+      <w:r>
+        <w:rPr>
+          <w:rFonts w:hint="eastAsia"/>
+          <w:sz w:val="24"/>
+          <w:szCs w:val="24"/>
+          <w:highlight w:val="yellow"/>
           <w:lang w:val="en-US" w:eastAsia="zh-CN"/>
         </w:rPr>
         <w:t>fastcgi_param  SCRIPT_FILENAME    $document_root$fastcgi_script_name;</w:t>
@@ -1331,14 +1457,16 @@
           <w:bCs w:val="0"/>
           <w:sz w:val="24"/>
           <w:szCs w:val="24"/>
-          <w:lang w:val="en-US" w:eastAsia="zh-CN"/>
-        </w:rPr>
-      </w:pPr>
-      <w:r>
-        <w:rPr>
-          <w:rFonts w:hint="eastAsia"/>
-          <w:sz w:val="24"/>
-          <w:szCs w:val="24"/>
+          <w:highlight w:val="yellow"/>
+          <w:lang w:val="en-US" w:eastAsia="zh-CN"/>
+        </w:rPr>
+      </w:pPr>
+      <w:r>
+        <w:rPr>
+          <w:rFonts w:hint="eastAsia"/>
+          <w:sz w:val="24"/>
+          <w:szCs w:val="24"/>
+          <w:highlight w:val="yellow"/>
           <w:lang w:val="en-US" w:eastAsia="zh-CN"/>
         </w:rPr>
         <w:t>fastcgi_param  SCRIPT_FILENAME    $document_root$fastcgi_script_name;</w:t>
@@ -1678,12 +1806,12 @@
   <w:docDefaults>
     <w:rPrDefault>
       <w:rPr>
-        <w:rFonts w:ascii="Times New Roman" w:hAnsi="Times New Roman" w:eastAsia="宋体" w:cs="Times New Roman"/>
+        <w:rFonts w:ascii="Times New Roman" w:hAnsi="Times New Roman" w:eastAsia="SimSun" w:cs="Times New Roman"/>
         <w:lang w:val="en-US" w:eastAsia="zh-CN" w:bidi="ar-SA"/>
       </w:rPr>
     </w:rPrDefault>
   </w:docDefaults>
-  <w:latentStyles w:count="156" w:defQFormat="0" w:defUnhideWhenUsed="1" w:defSemiHidden="1" w:defUIPriority="99" w:defLockedState="0">
+  <w:latentStyles w:count="260" w:defQFormat="0" w:defUnhideWhenUsed="1" w:defSemiHidden="1" w:defUIPriority="99" w:defLockedState="0">
     <w:lsdException w:unhideWhenUsed="0" w:uiPriority="0" w:semiHidden="0" w:name="Normal"/>
     <w:lsdException w:unhideWhenUsed="0" w:uiPriority="0" w:semiHidden="0" w:name="heading 1"/>
     <w:lsdException w:unhideWhenUsed="0" w:uiPriority="0" w:semiHidden="0" w:name="heading 2"/>
@@ -1787,8 +1915,151 @@
     <w:lsdException w:unhideWhenUsed="0" w:uiPriority="0" w:semiHidden="0" w:name="HTML Sample"/>
     <w:lsdException w:unhideWhenUsed="0" w:uiPriority="0" w:semiHidden="0" w:name="HTML Typewriter"/>
     <w:lsdException w:unhideWhenUsed="0" w:uiPriority="0" w:semiHidden="0" w:name="HTML Variable"/>
+    <w:lsdException w:uiPriority="0" w:name="Normal Table"/>
     <w:lsdException w:unhideWhenUsed="0" w:uiPriority="0" w:semiHidden="0" w:name="annotation subject"/>
+    <w:lsdException w:uiPriority="0" w:name="Table Simple 1"/>
+    <w:lsdException w:uiPriority="0" w:name="Table Simple 2"/>
+    <w:lsdException w:uiPriority="0" w:name="Table Simple 3"/>
+    <w:lsdException w:uiPriority="0" w:name="Table Classic 1"/>
+    <w:lsdException w:uiPriority="0" w:name="Table Classic 2"/>
+    <w:lsdException w:uiPriority="0" w:name="Table Classic 3"/>
+    <w:lsdException w:uiPriority="0" w:name="Table Classic 4"/>
+    <w:lsdException w:uiPriority="0" w:name="Table Colorful 1"/>
+    <w:lsdException w:uiPriority="0" w:name="Table Colorful 2"/>
+    <w:lsdException w:uiPriority="0" w:name="Table Colorful 3"/>
+    <w:lsdException w:uiPriority="0" w:name="Table Columns 1"/>
+    <w:lsdException w:uiPriority="0" w:name="Table Columns 2"/>
+    <w:lsdException w:uiPriority="0" w:name="Table Columns 3"/>
+    <w:lsdException w:uiPriority="0" w:name="Table Columns 4"/>
+    <w:lsdException w:uiPriority="0" w:name="Table Columns 5"/>
+    <w:lsdException w:uiPriority="0" w:name="Table Grid 1"/>
+    <w:lsdException w:uiPriority="0" w:name="Table Grid 2"/>
+    <w:lsdException w:uiPriority="0" w:name="Table Grid 3"/>
+    <w:lsdException w:uiPriority="0" w:name="Table Grid 4"/>
+    <w:lsdException w:uiPriority="0" w:name="Table Grid 5"/>
+    <w:lsdException w:uiPriority="0" w:name="Table Grid 6"/>
+    <w:lsdException w:uiPriority="0" w:name="Table Grid 7"/>
+    <w:lsdException w:uiPriority="0" w:name="Table Grid 8"/>
+    <w:lsdException w:uiPriority="0" w:name="Table List 1"/>
+    <w:lsdException w:uiPriority="0" w:name="Table List 2"/>
+    <w:lsdException w:uiPriority="0" w:name="Table List 3"/>
+    <w:lsdException w:uiPriority="0" w:name="Table List 4"/>
+    <w:lsdException w:uiPriority="0" w:name="Table List 5"/>
+    <w:lsdException w:uiPriority="0" w:name="Table List 6"/>
+    <w:lsdException w:uiPriority="0" w:name="Table List 7"/>
+    <w:lsdException w:uiPriority="0" w:name="Table List 8"/>
+    <w:lsdException w:uiPriority="0" w:name="Table 3D effects 1"/>
+    <w:lsdException w:uiPriority="0" w:name="Table 3D effects 2"/>
+    <w:lsdException w:uiPriority="0" w:name="Table 3D effects 3"/>
+    <w:lsdException w:uiPriority="0" w:name="Table Contemporary"/>
+    <w:lsdException w:uiPriority="0" w:name="Table Elegant"/>
+    <w:lsdException w:uiPriority="0" w:name="Table Professional"/>
+    <w:lsdException w:uiPriority="0" w:name="Table Subtle 1"/>
+    <w:lsdException w:uiPriority="0" w:name="Table Subtle 2"/>
+    <w:lsdException w:uiPriority="0" w:name="Table Web 1"/>
+    <w:lsdException w:uiPriority="0" w:name="Table Web 2"/>
+    <w:lsdException w:uiPriority="0" w:name="Table Web 3"/>
     <w:lsdException w:unhideWhenUsed="0" w:uiPriority="0" w:semiHidden="0" w:name="Balloon Text"/>
+    <w:lsdException w:uiPriority="0" w:name="Table Grid"/>
+    <w:lsdException w:uiPriority="0" w:name="Table Theme"/>
+    <w:lsdException w:uiPriority="0" w:name="Light Shading"/>
+    <w:lsdException w:uiPriority="0" w:name="Light List"/>
+    <w:lsdException w:uiPriority="0" w:name="Light Grid"/>
+    <w:lsdException w:uiPriority="0" w:name="Medium Shading 1"/>
+    <w:lsdException w:uiPriority="0" w:name="Medium Shading 2"/>
+    <w:lsdException w:uiPriority="0" w:name="Medium List 1"/>
+    <w:lsdException w:uiPriority="0" w:name="Medium List 2"/>
+    <w:lsdException w:uiPriority="0" w:name="Medium Grid 1"/>
+    <w:lsdException w:uiPriority="0" w:name="Medium Grid 2"/>
+    <w:lsdException w:uiPriority="0" w:name="Medium Grid 3"/>
+    <w:lsdException w:uiPriority="0" w:name="Dark List"/>
+    <w:lsdException w:uiPriority="0" w:name="Colorful Shading"/>
+    <w:lsdException w:uiPriority="0" w:name="Colorful List"/>
+    <w:lsdException w:uiPriority="0" w:name="Colorful Grid"/>
+    <w:lsdException w:uiPriority="0" w:name="Light Shading Accent 1"/>
+    <w:lsdException w:uiPriority="0" w:name="Light List Accent 1"/>
+    <w:lsdException w:uiPriority="0" w:name="Light Grid Accent 1"/>
+    <w:lsdException w:uiPriority="0" w:name="Medium Shading 1 Accent 1"/>
+    <w:lsdException w:uiPriority="0" w:name="Medium Shading 2 Accent 1"/>
+    <w:lsdException w:uiPriority="0" w:name="Medium List 1 Accent 1"/>
+    <w:lsdException w:uiPriority="0" w:name="Medium List 2 Accent 1"/>
+    <w:lsdException w:uiPriority="0" w:name="Medium Grid 1 Accent 1"/>
+    <w:lsdException w:uiPriority="0" w:name="Medium Grid 2 Accent 1"/>
+    <w:lsdException w:uiPriority="0" w:name="Medium Grid 3 Accent 1"/>
+    <w:lsdException w:uiPriority="0" w:name="Dark List Accent 1"/>
+    <w:lsdException w:uiPriority="0" w:name="Colorful Shading Accent 1"/>
+    <w:lsdException w:uiPriority="0" w:name="Colorful List Accent 1"/>
+    <w:lsdException w:uiPriority="0" w:name="Colorful Grid Accent 1"/>
+    <w:lsdException w:uiPriority="0" w:name="Light Shading Accent 2"/>
+    <w:lsdException w:uiPriority="0" w:name="Light List Accent 2"/>
+    <w:lsdException w:uiPriority="0" w:name="Light Grid Accent 2"/>
+    <w:lsdException w:uiPriority="0" w:name="Medium Shading 1 Accent 2"/>
+    <w:lsdException w:uiPriority="0" w:name="Medium Shading 2 Accent 2"/>
+    <w:lsdException w:uiPriority="0" w:name="Medium List 1 Accent 2"/>
+    <w:lsdException w:uiPriority="0" w:name="Medium List 2 Accent 2"/>
+    <w:lsdException w:uiPriority="0" w:name="Medium Grid 1 Accent 2"/>
+    <w:lsdException w:uiPriority="0" w:name="Medium Grid 2 Accent 2"/>
+    <w:lsdException w:uiPriority="0" w:name="Medium Grid 3 Accent 2"/>
+    <w:lsdException w:uiPriority="0" w:name="Dark List Accent 2"/>
+    <w:lsdException w:uiPriority="0" w:name="Colorful Shading Accent 2"/>
+    <w:lsdException w:uiPriority="0" w:name="Colorful List Accent 2"/>
+    <w:lsdException w:uiPriority="0" w:name="Colorful Grid Accent 2"/>
+    <w:lsdException w:uiPriority="0" w:name="Light Shading Accent 3"/>
+    <w:lsdException w:uiPriority="0" w:name="Light List Accent 3"/>
+    <w:lsdException w:uiPriority="0" w:name="Light Grid Accent 3"/>
+    <w:lsdException w:uiPriority="0" w:name="Medium Shading 1 Accent 3"/>
+    <w:lsdException w:uiPriority="0" w:name="Medium Shading 2 Accent 3"/>
+    <w:lsdException w:uiPriority="0" w:name="Medium List 1 Accent 3"/>
+    <w:lsdException w:uiPriority="0" w:name="Medium List 2 Accent 3"/>
+    <w:lsdException w:uiPriority="0" w:name="Medium Grid 1 Accent 3"/>
+    <w:lsdException w:uiPriority="0" w:name="Medium Grid 2 Accent 3"/>
+    <w:lsdException w:uiPriority="0" w:name="Medium Grid 3 Accent 3"/>
+    <w:lsdException w:uiPriority="0" w:name="Dark List Accent 3"/>
+    <w:lsdException w:uiPriority="0" w:name="Colorful Shading Accent 3"/>
+    <w:lsdException w:uiPriority="0" w:name="Colorful List Accent 3"/>
+    <w:lsdException w:uiPriority="0" w:name="Colorful Grid Accent 3"/>
+    <w:lsdException w:uiPriority="0" w:name="Light Shading Accent 4"/>
+    <w:lsdException w:uiPriority="0" w:name="Light List Accent 4"/>
+    <w:lsdException w:uiPriority="0" w:name="Light Grid Accent 4"/>
+    <w:lsdException w:uiPriority="0" w:name="Medium Shading 1 Accent 4"/>
+    <w:lsdException w:uiPriority="0" w:name="Medium Shading 2 Accent 4"/>
+    <w:lsdException w:uiPriority="0" w:name="Medium List 1 Accent 4"/>
+    <w:lsdException w:uiPriority="0" w:name="Medium List 2 Accent 4"/>
+    <w:lsdException w:uiPriority="0" w:name="Medium Grid 1 Accent 4"/>
+    <w:lsdException w:uiPriority="0" w:name="Medium Grid 2 Accent 4"/>
+    <w:lsdException w:uiPriority="0" w:name="Medium Grid 3 Accent 4"/>
+    <w:lsdException w:uiPriority="0" w:name="Dark List Accent 4"/>
+    <w:lsdException w:uiPriority="0" w:name="Colorful Shading Accent 4"/>
+    <w:lsdException w:uiPriority="0" w:name="Colorful List Accent 4"/>
+    <w:lsdException w:uiPriority="0" w:name="Colorful Grid Accent 4"/>
+    <w:lsdException w:uiPriority="0" w:name="Light Shading Accent 5"/>
+    <w:lsdException w:uiPriority="0" w:name="Light List Accent 5"/>
+    <w:lsdException w:uiPriority="0" w:name="Light Grid Accent 5"/>
+    <w:lsdException w:uiPriority="0" w:name="Medium Shading 1 Accent 5"/>
+    <w:lsdException w:uiPriority="0" w:name="Medium Shading 2 Accent 5"/>
+    <w:lsdException w:uiPriority="0" w:name="Medium List 1 Accent 5"/>
+    <w:lsdException w:uiPriority="0" w:name="Medium List 2 Accent 5"/>
+    <w:lsdException w:uiPriority="0" w:name="Medium Grid 1 Accent 5"/>
+    <w:lsdException w:uiPriority="0" w:name="Medium Grid 2 Accent 5"/>
+    <w:lsdException w:uiPriority="0" w:name="Medium Grid 3 Accent 5"/>
+    <w:lsdException w:uiPriority="0" w:name="Dark List Accent 5"/>
+    <w:lsdException w:uiPriority="0" w:name="Colorful Shading Accent 5"/>
+    <w:lsdException w:uiPriority="0" w:name="Colorful List Accent 5"/>
+    <w:lsdException w:uiPriority="0" w:name="Colorful Grid Accent 5"/>
+    <w:lsdException w:uiPriority="0" w:name="Light Shading Accent 6"/>
+    <w:lsdException w:uiPriority="0" w:name="Light List Accent 6"/>
+    <w:lsdException w:uiPriority="0" w:name="Light Grid Accent 6"/>
+    <w:lsdException w:uiPriority="0" w:name="Medium Shading 1 Accent 6"/>
+    <w:lsdException w:uiPriority="0" w:name="Medium Shading 2 Accent 6"/>
+    <w:lsdException w:uiPriority="0" w:name="Medium List 1 Accent 6"/>
+    <w:lsdException w:uiPriority="0" w:name="Medium List 2 Accent 6"/>
+    <w:lsdException w:uiPriority="0" w:name="Medium Grid 1 Accent 6"/>
+    <w:lsdException w:uiPriority="0" w:name="Medium Grid 2 Accent 6"/>
+    <w:lsdException w:uiPriority="0" w:name="Medium Grid 3 Accent 6"/>
+    <w:lsdException w:uiPriority="0" w:name="Dark List Accent 6"/>
+    <w:lsdException w:uiPriority="0" w:name="Colorful Shading Accent 6"/>
+    <w:lsdException w:uiPriority="0" w:name="Colorful List Accent 6"/>
+    <w:lsdException w:uiPriority="0" w:name="Colorful Grid Accent 6"/>
   </w:latentStyles>
   <w:style w:type="paragraph" w:default="1" w:styleId="1">
     <w:name w:val="Normal"/>
@@ -1798,7 +2069,7 @@
       <w:jc w:val="both"/>
     </w:pPr>
     <w:rPr>
-      <w:rFonts w:ascii="Times New Roman" w:hAnsi="Times New Roman" w:eastAsia="宋体" w:cs="Times New Roman"/>
+      <w:rFonts w:ascii="Times New Roman" w:hAnsi="Times New Roman" w:eastAsia="SimSun" w:cs="Times New Roman"/>
       <w:kern w:val="2"/>
       <w:sz w:val="21"/>
       <w:lang w:val="en-US" w:eastAsia="zh-CN" w:bidi="ar-SA"/>
@@ -1807,6 +2078,23 @@
   <w:style w:type="character" w:default="1" w:styleId="4">
     <w:name w:val="Default Paragraph Font"/>
     <w:uiPriority w:val="0"/>
+  </w:style>
+  <w:style w:type="table" w:default="1" w:styleId="6">
+    <w:name w:val="Normal Table"/>
+    <w:unhideWhenUsed/>
+    <w:uiPriority w:val="0"/>
+    <w:tblPr>
+      <w:tblLayout w:type="fixed"/>
+      <w:tblCellMar>
+        <w:top w:w="0" w:type="dxa"/>
+        <w:left w:w="108" w:type="dxa"/>
+        <w:bottom w:w="0" w:type="dxa"/>
+        <w:right w:w="108" w:type="dxa"/>
+      </w:tblCellMar>
+    </w:tblPr>
+    <w:tcPr>
+      <w:textDirection w:val="lrTb"/>
+    </w:tcPr>
   </w:style>
   <w:style w:type="paragraph" w:styleId="2">
     <w:name w:val="footer"/>
@@ -1847,6 +2135,14 @@
     <w:rPr>
       <w:rFonts w:ascii="Times New Roman" w:hAnsi="Times New Roman"/>
       <w:sz w:val="18"/>
+    </w:rPr>
+  </w:style>
+  <w:style w:type="character" w:styleId="5">
+    <w:name w:val="Strong"/>
+    <w:basedOn w:val="4"/>
+    <w:uiPriority w:val="0"/>
+    <w:rPr>
+      <w:b/>
     </w:rPr>
   </w:style>
 </w:styles>

--- a/integration/guide/LMP.docx
+++ b/integration/guide/LMP.docx
@@ -503,15 +503,7 @@
           <w:sz w:val="24"/>
           <w:szCs w:val="24"/>
         </w:rPr>
-        <w:t xml:space="preserve"> </w:t>
-      </w:r>
-      <w:r>
-        <w:rPr>
-          <w:rFonts w:hint="eastAsia"/>
-          <w:sz w:val="24"/>
-          <w:szCs w:val="24"/>
-        </w:rPr>
-        <w:t xml:space="preserve">start/restart/stop/status  </w:t>
+        <w:t xml:space="preserve"> start/restart/stop/status  </w:t>
       </w:r>
       <w:proofErr w:type="spellStart"/>
       <w:r>
@@ -918,15 +910,7 @@
           <w:sz w:val="24"/>
           <w:szCs w:val="24"/>
         </w:rPr>
-        <w:t>2.fi</w:t>
-      </w:r>
-      <w:r>
-        <w:rPr>
-          <w:rFonts w:hint="eastAsia"/>
-          <w:sz w:val="24"/>
-          <w:szCs w:val="24"/>
-        </w:rPr>
-        <w:t>le</w:t>
+        <w:t>2.file</w:t>
       </w:r>
       <w:proofErr w:type="gramEnd"/>
       <w:r>
@@ -1462,15 +1446,7 @@
           <w:sz w:val="24"/>
           <w:szCs w:val="24"/>
         </w:rPr>
-        <w:t xml:space="preserve"> start/restart/stop/</w:t>
-      </w:r>
-      <w:r>
-        <w:rPr>
-          <w:rFonts w:hint="eastAsia"/>
-          <w:sz w:val="24"/>
-          <w:szCs w:val="24"/>
-        </w:rPr>
-        <w:t xml:space="preserve">status  </w:t>
+        <w:t xml:space="preserve"> start/restart/stop/status  </w:t>
       </w:r>
       <w:proofErr w:type="spellStart"/>
       <w:r>
@@ -1881,6 +1857,7 @@
           <w:rFonts w:hint="eastAsia"/>
           <w:sz w:val="24"/>
           <w:szCs w:val="24"/>
+          <w:highlight w:val="magenta"/>
         </w:rPr>
         <w:lastRenderedPageBreak/>
         <w:t>/</w:t>
@@ -1891,6 +1868,7 @@
           <w:rFonts w:hint="eastAsia"/>
           <w:sz w:val="24"/>
           <w:szCs w:val="24"/>
+          <w:highlight w:val="magenta"/>
         </w:rPr>
         <w:t>etc</w:t>
       </w:r>
@@ -1900,15 +1878,17 @@
           <w:rFonts w:hint="eastAsia"/>
           <w:sz w:val="24"/>
           <w:szCs w:val="24"/>
-        </w:rPr>
-        <w:t>/</w:t>
-      </w:r>
-      <w:proofErr w:type="spellStart"/>
-      <w:r>
-        <w:rPr>
-          <w:rFonts w:hint="eastAsia"/>
-          <w:sz w:val="24"/>
-          <w:szCs w:val="24"/>
+          <w:highlight w:val="magenta"/>
+        </w:rPr>
+        <w:t>/</w:t>
+      </w:r>
+      <w:proofErr w:type="spellStart"/>
+      <w:r>
+        <w:rPr>
+          <w:rFonts w:hint="eastAsia"/>
+          <w:sz w:val="24"/>
+          <w:szCs w:val="24"/>
+          <w:highlight w:val="magenta"/>
         </w:rPr>
         <w:t>httpd</w:t>
       </w:r>
@@ -1918,15 +1898,17 @@
           <w:rFonts w:hint="eastAsia"/>
           <w:sz w:val="24"/>
           <w:szCs w:val="24"/>
-        </w:rPr>
-        <w:t>/</w:t>
-      </w:r>
-      <w:proofErr w:type="spellStart"/>
-      <w:r>
-        <w:rPr>
-          <w:rFonts w:hint="eastAsia"/>
-          <w:sz w:val="24"/>
-          <w:szCs w:val="24"/>
+          <w:highlight w:val="magenta"/>
+        </w:rPr>
+        <w:t>/</w:t>
+      </w:r>
+      <w:proofErr w:type="spellStart"/>
+      <w:r>
+        <w:rPr>
+          <w:rFonts w:hint="eastAsia"/>
+          <w:sz w:val="24"/>
+          <w:szCs w:val="24"/>
+          <w:highlight w:val="magenta"/>
         </w:rPr>
         <w:t>conf.d</w:t>
       </w:r>
@@ -1936,16 +1918,18 @@
           <w:rFonts w:hint="eastAsia"/>
           <w:sz w:val="24"/>
           <w:szCs w:val="24"/>
-        </w:rPr>
-        <w:t>/</w:t>
-      </w:r>
-      <w:proofErr w:type="spellStart"/>
-      <w:proofErr w:type="gramStart"/>
-      <w:r>
-        <w:rPr>
-          <w:rFonts w:hint="eastAsia"/>
-          <w:sz w:val="24"/>
-          <w:szCs w:val="24"/>
+          <w:highlight w:val="magenta"/>
+        </w:rPr>
+        <w:t>/</w:t>
+      </w:r>
+      <w:proofErr w:type="spellStart"/>
+      <w:proofErr w:type="gramStart"/>
+      <w:r>
+        <w:rPr>
+          <w:rFonts w:hint="eastAsia"/>
+          <w:sz w:val="24"/>
+          <w:szCs w:val="24"/>
+          <w:highlight w:val="magenta"/>
         </w:rPr>
         <w:t>php.conf</w:t>
       </w:r>
@@ -1955,25 +1939,27 @@
           <w:rFonts w:hint="eastAsia"/>
           <w:sz w:val="24"/>
           <w:szCs w:val="24"/>
-        </w:rPr>
-        <w:t xml:space="preserve">  </w:t>
-      </w:r>
-      <w:r>
-        <w:rPr>
-          <w:rFonts w:hint="eastAsia"/>
-          <w:sz w:val="24"/>
-          <w:szCs w:val="24"/>
-        </w:rPr>
-        <w:t>/</w:t>
-      </w:r>
-      <w:proofErr w:type="gramEnd"/>
-      <w:r>
-        <w:rPr>
-          <w:rFonts w:hint="eastAsia"/>
-          <w:sz w:val="24"/>
-          <w:szCs w:val="24"/>
-        </w:rPr>
-        <w:t>usr/lib/httpd/modules/libphp5.so  /</w:t>
+          <w:highlight w:val="magenta"/>
+        </w:rPr>
+        <w:t xml:space="preserve">  /</w:t>
+      </w:r>
+      <w:proofErr w:type="gramEnd"/>
+      <w:r>
+        <w:rPr>
+          <w:rFonts w:hint="eastAsia"/>
+          <w:sz w:val="24"/>
+          <w:szCs w:val="24"/>
+          <w:highlight w:val="magenta"/>
+        </w:rPr>
+        <w:t>usr/lib/httpd/modules/libphp5.so</w:t>
+      </w:r>
+      <w:r>
+        <w:rPr>
+          <w:rFonts w:hint="eastAsia"/>
+          <w:sz w:val="24"/>
+          <w:szCs w:val="24"/>
+        </w:rPr>
+        <w:t xml:space="preserve">  /</w:t>
       </w:r>
       <w:proofErr w:type="spellStart"/>
       <w:r>
@@ -2113,8 +2099,9 @@
           <w:sz w:val="24"/>
           <w:szCs w:val="24"/>
         </w:rPr>
-        <w:t>:</w:t>
-      </w:r>
+        <w:t>:Linux</w:t>
+      </w:r>
+      <w:proofErr w:type="gramEnd"/>
       <w:r>
         <w:rPr>
           <w:rFonts w:hint="eastAsia"/>
@@ -2123,44 +2110,35 @@
           <w:sz w:val="24"/>
           <w:szCs w:val="24"/>
         </w:rPr>
-        <w:t>Linux</w:t>
-      </w:r>
-      <w:proofErr w:type="gramEnd"/>
-      <w:r>
-        <w:rPr>
-          <w:rFonts w:hint="eastAsia"/>
+        <w:t>+Nginx+MySQL+PHP</w:t>
+      </w:r>
+      <w:proofErr w:type="spellEnd"/>
+    </w:p>
+    <w:p>
+      <w:pPr>
+        <w:spacing w:after="0" w:line="360" w:lineRule="auto"/>
+        <w:jc w:val="left"/>
+        <w:rPr>
           <w:b/>
           <w:bCs/>
           <w:sz w:val="24"/>
           <w:szCs w:val="24"/>
         </w:rPr>
-        <w:t>+Nginx+MySQL+PHP</w:t>
-      </w:r>
-      <w:proofErr w:type="spellEnd"/>
-    </w:p>
-    <w:p>
-      <w:pPr>
-        <w:spacing w:after="0" w:line="360" w:lineRule="auto"/>
-        <w:jc w:val="left"/>
-        <w:rPr>
+      </w:pPr>
+      <w:proofErr w:type="spellStart"/>
+      <w:proofErr w:type="gramStart"/>
+      <w:r>
+        <w:rPr>
+          <w:rFonts w:hint="eastAsia"/>
           <w:b/>
           <w:bCs/>
           <w:sz w:val="24"/>
           <w:szCs w:val="24"/>
         </w:rPr>
-      </w:pPr>
-      <w:proofErr w:type="spellStart"/>
-      <w:proofErr w:type="gramStart"/>
-      <w:r>
-        <w:rPr>
-          <w:rFonts w:hint="eastAsia"/>
-          <w:b/>
-          <w:bCs/>
-          <w:sz w:val="24"/>
-          <w:szCs w:val="24"/>
-        </w:rPr>
         <w:t>nginx</w:t>
       </w:r>
+      <w:bookmarkStart w:id="0" w:name="_GoBack"/>
+      <w:bookmarkEnd w:id="0"/>
       <w:proofErr w:type="spellEnd"/>
       <w:proofErr w:type="gramEnd"/>
     </w:p>
@@ -2415,16 +2393,7 @@
           <w:szCs w:val="24"/>
           <w:highlight w:val="yellow"/>
         </w:rPr>
-        <w:t xml:space="preserve">  </w:t>
-      </w:r>
-      <w:r>
-        <w:rPr>
-          <w:rFonts w:hint="eastAsia"/>
-          <w:sz w:val="24"/>
-          <w:szCs w:val="24"/>
-          <w:highlight w:val="yellow"/>
-        </w:rPr>
-        <w:t>prefix/</w:t>
+        <w:t xml:space="preserve">  prefix/</w:t>
       </w:r>
       <w:proofErr w:type="spellStart"/>
       <w:r>
@@ -2754,16 +2723,7 @@
           <w:szCs w:val="24"/>
           <w:highlight w:val="yellow"/>
         </w:rPr>
-        <w:t>doc</w:t>
-      </w:r>
-      <w:r>
-        <w:rPr>
-          <w:rFonts w:hint="eastAsia"/>
-          <w:sz w:val="24"/>
-          <w:szCs w:val="24"/>
-          <w:highlight w:val="yellow"/>
-        </w:rPr>
-        <w:t>ument_root$fastcgi_script_name</w:t>
+        <w:t>document_root$fastcgi_script_name</w:t>
       </w:r>
       <w:proofErr w:type="spellEnd"/>
       <w:r>
@@ -3077,15 +3037,25 @@
           <w:sz w:val="24"/>
           <w:szCs w:val="24"/>
         </w:rPr>
-        <w:t>fpm  /</w:t>
-      </w:r>
-      <w:proofErr w:type="spellStart"/>
-      <w:proofErr w:type="gramEnd"/>
-      <w:r>
-        <w:rPr>
-          <w:rFonts w:hint="eastAsia"/>
-          <w:sz w:val="24"/>
-          <w:szCs w:val="24"/>
+        <w:t xml:space="preserve">fpm  </w:t>
+      </w:r>
+      <w:r>
+        <w:rPr>
+          <w:rFonts w:hint="eastAsia"/>
+          <w:sz w:val="24"/>
+          <w:szCs w:val="24"/>
+          <w:highlight w:val="cyan"/>
+        </w:rPr>
+        <w:t>/</w:t>
+      </w:r>
+      <w:proofErr w:type="spellStart"/>
+      <w:proofErr w:type="gramEnd"/>
+      <w:r>
+        <w:rPr>
+          <w:rFonts w:hint="eastAsia"/>
+          <w:sz w:val="24"/>
+          <w:szCs w:val="24"/>
+          <w:highlight w:val="cyan"/>
         </w:rPr>
         <w:t>etc</w:t>
       </w:r>
@@ -3095,15 +3065,17 @@
           <w:rFonts w:hint="eastAsia"/>
           <w:sz w:val="24"/>
           <w:szCs w:val="24"/>
-        </w:rPr>
-        <w:t>/</w:t>
-      </w:r>
-      <w:proofErr w:type="spellStart"/>
-      <w:r>
-        <w:rPr>
-          <w:rFonts w:hint="eastAsia"/>
-          <w:sz w:val="24"/>
-          <w:szCs w:val="24"/>
+          <w:highlight w:val="cyan"/>
+        </w:rPr>
+        <w:t>/</w:t>
+      </w:r>
+      <w:proofErr w:type="spellStart"/>
+      <w:r>
+        <w:rPr>
+          <w:rFonts w:hint="eastAsia"/>
+          <w:sz w:val="24"/>
+          <w:szCs w:val="24"/>
+          <w:highlight w:val="cyan"/>
         </w:rPr>
         <w:t>init.d</w:t>
       </w:r>
@@ -3113,15 +3085,17 @@
           <w:rFonts w:hint="eastAsia"/>
           <w:sz w:val="24"/>
           <w:szCs w:val="24"/>
-        </w:rPr>
-        <w:t>/</w:t>
-      </w:r>
-      <w:proofErr w:type="spellStart"/>
-      <w:r>
-        <w:rPr>
-          <w:rFonts w:hint="eastAsia"/>
-          <w:sz w:val="24"/>
-          <w:szCs w:val="24"/>
+          <w:highlight w:val="cyan"/>
+        </w:rPr>
+        <w:t>/</w:t>
+      </w:r>
+      <w:proofErr w:type="spellStart"/>
+      <w:r>
+        <w:rPr>
+          <w:rFonts w:hint="eastAsia"/>
+          <w:sz w:val="24"/>
+          <w:szCs w:val="24"/>
+          <w:highlight w:val="cyan"/>
         </w:rPr>
         <w:t>php</w:t>
       </w:r>
@@ -3131,8 +3105,17 @@
           <w:rFonts w:hint="eastAsia"/>
           <w:sz w:val="24"/>
           <w:szCs w:val="24"/>
-        </w:rPr>
-        <w:t>-fpm  /</w:t>
+          <w:highlight w:val="cyan"/>
+        </w:rPr>
+        <w:t>-fpm</w:t>
+      </w:r>
+      <w:r>
+        <w:rPr>
+          <w:rFonts w:hint="eastAsia"/>
+          <w:sz w:val="24"/>
+          <w:szCs w:val="24"/>
+        </w:rPr>
+        <w:t xml:space="preserve">  /</w:t>
       </w:r>
       <w:proofErr w:type="spellStart"/>
       <w:r>
@@ -3450,12 +3433,33 @@
           <w:szCs w:val="24"/>
         </w:rPr>
       </w:pPr>
-      <w:proofErr w:type="gramStart"/>
-      <w:r>
-        <w:rPr>
-          <w:sz w:val="24"/>
-          <w:szCs w:val="24"/>
-        </w:rPr>
+    </w:p>
+    <w:p>
+      <w:pPr>
+        <w:spacing w:after="0" w:line="360" w:lineRule="auto"/>
+        <w:jc w:val="left"/>
+        <w:rPr>
+          <w:sz w:val="24"/>
+          <w:szCs w:val="24"/>
+        </w:rPr>
+      </w:pPr>
+    </w:p>
+    <w:p>
+      <w:pPr>
+        <w:spacing w:after="0" w:line="360" w:lineRule="auto"/>
+        <w:jc w:val="left"/>
+        <w:rPr>
+          <w:sz w:val="24"/>
+          <w:szCs w:val="24"/>
+        </w:rPr>
+      </w:pPr>
+      <w:proofErr w:type="gramStart"/>
+      <w:r>
+        <w:rPr>
+          <w:sz w:val="24"/>
+          <w:szCs w:val="24"/>
+        </w:rPr>
+        <w:lastRenderedPageBreak/>
         <w:t>files</w:t>
       </w:r>
       <w:proofErr w:type="gramEnd"/>
@@ -3498,7 +3502,6 @@
           <w:sz w:val="24"/>
           <w:szCs w:val="24"/>
         </w:rPr>
-        <w:lastRenderedPageBreak/>
         <w:t>SQL Server version:</w:t>
       </w:r>
       <w:r>
@@ -3595,8 +3598,6 @@
         </w:rPr>
         <w:t>)</w:t>
       </w:r>
-      <w:bookmarkStart w:id="0" w:name="_GoBack"/>
-      <w:bookmarkEnd w:id="0"/>
     </w:p>
     <w:sectPr>
       <w:pgSz w:w="11906" w:h="16838"/>
